--- a/docu/Prerequisites.docx
+++ b/docu/Prerequisites.docx
@@ -39,7 +39,6 @@
           <w:lang w:val="en-US"/>
         </w:rPr>
         <w:br/>
-        <w:t xml:space="preserve"> </w:t>
       </w:r>
       <w:hyperlink r:id="rId5" w:history="1">
         <w:r>
@@ -47,9 +46,15 @@
             <w:rStyle w:val="Hyperlink"/>
             <w:lang w:val="en-US"/>
           </w:rPr>
-          <w:t>https://www.apachefriends.org/xampp-files/7.4.29/xampp-windows-x64-7.4.29-1-VC15-installer.exe</w:t>
+          <w:t>https://www.apachefriends.org/xampp-files/8.0.19/xampp-windows-x64-8.0.19-0-VS16-installer.exe</w:t>
         </w:r>
       </w:hyperlink>
+      <w:r>
+        <w:rPr>
+          <w:lang w:val="en-US"/>
+        </w:rPr>
+        <w:br/>
+      </w:r>
     </w:p>
     <w:p>
       <w:pPr>
@@ -84,6 +89,13 @@
           <w:t>https://getcomposer.org/Composer-Setup.exe</w:t>
         </w:r>
       </w:hyperlink>
+      <w:r>
+        <w:rPr>
+          <w:rStyle w:val="Hyperlink"/>
+          <w:lang w:val="en-US"/>
+        </w:rPr>
+        <w:br/>
+      </w:r>
     </w:p>
     <w:p>
       <w:pPr>
@@ -280,13 +292,12 @@
         </w:rPr>
         <w:t>all the requirement packages for running your project via composer.</w:t>
       </w:r>
-    </w:p>
-    <w:p>
-      <w:pPr>
-        <w:rPr>
-          <w:lang w:val="en-US"/>
-        </w:rPr>
-      </w:pPr>
+      <w:r>
+        <w:rPr>
+          <w:lang w:val="en-US"/>
+        </w:rPr>
+        <w:br/>
+      </w:r>
     </w:p>
     <w:p>
       <w:pPr>
@@ -428,19 +439,7 @@
         <w:rPr>
           <w:lang w:val="en-US"/>
         </w:rPr>
-        <w:t xml:space="preserve"> folder</w:t>
-      </w:r>
-      <w:r>
-        <w:rPr>
-          <w:lang w:val="en-US"/>
-        </w:rPr>
-        <w:t xml:space="preserve"> inside HRMS</w:t>
-      </w:r>
-      <w:r>
-        <w:rPr>
-          <w:lang w:val="en-US"/>
-        </w:rPr>
-        <w:t xml:space="preserve"> and paste it inside the backend folder.</w:t>
+        <w:t xml:space="preserve"> folder inside HRMS and paste it inside the backend folder.</w:t>
       </w:r>
     </w:p>
     <w:p>
@@ -531,6 +530,7 @@
         <w:rPr>
           <w:lang w:val="en-US"/>
         </w:rPr>
+        <w:lastRenderedPageBreak/>
         <w:t>This will inject tables in your recently created database</w:t>
       </w:r>
     </w:p>
@@ -596,7 +596,6 @@
         <w:rPr>
           <w:lang w:val="en-US"/>
         </w:rPr>
-        <w:lastRenderedPageBreak/>
         <w:t>this will add default admin credentials</w:t>
       </w:r>
       <w:r>
@@ -879,17 +878,7 @@
           <w:szCs w:val="21"/>
           <w:bdr w:val="none" w:sz="0" w:space="0" w:color="auto" w:frame="1"/>
         </w:rPr>
-        <w:t xml:space="preserve"> </w:t>
-      </w:r>
-      <w:r>
-        <w:rPr>
-          <w:rFonts w:ascii="inherit" w:hAnsi="inherit"/>
-          <w:color w:val="DE935F"/>
-          <w:sz w:val="21"/>
-          <w:szCs w:val="21"/>
-          <w:bdr w:val="none" w:sz="0" w:space="0" w:color="auto" w:frame="1"/>
-        </w:rPr>
-        <w:t>192.</w:t>
+        <w:t xml:space="preserve"> 192.</w:t>
       </w:r>
       <w:r>
         <w:rPr>
